--- a/trunk/wildlife-habitat/trunk/test/Wildlife habitat suitability extension performance tests_9-16-2014_BRM.docx
+++ b/trunk/wildlife-habitat/trunk/test/Wildlife habitat suitability extension performance tests_9-16-2014_BRM.docx
@@ -611,14 +611,12 @@
           <w:delText>).</w:delText>
         </w:r>
       </w:del>
-      <w:bookmarkStart w:id="5" w:name="_GoBack"/>
-      <w:bookmarkEnd w:id="5"/>
-    </w:p>
-    <w:p>
-      <w:pPr>
-        <w:spacing w:after="0" w:line="360" w:lineRule="auto"/>
-      </w:pPr>
-      <w:del w:id="6" w:author="USDA Forest Service" w:date="2014-09-16T12:48:00Z">
+    </w:p>
+    <w:p>
+      <w:pPr>
+        <w:spacing w:after="0" w:line="360" w:lineRule="auto"/>
+      </w:pPr>
+      <w:del w:id="5" w:author="USDA Forest Service" w:date="2014-09-16T12:48:00Z">
         <w:r>
           <w:rPr>
             <w:noProof/>
@@ -675,7 +673,7 @@
       <w:pPr>
         <w:spacing w:after="0" w:line="360" w:lineRule="auto"/>
       </w:pPr>
-      <w:del w:id="7" w:author="USDA Forest Service" w:date="2014-09-16T12:48:00Z">
+      <w:del w:id="6" w:author="USDA Forest Service" w:date="2014-09-16T12:48:00Z">
         <w:r>
           <w:rPr>
             <w:noProof/>
@@ -811,7 +809,7 @@
         <w:t xml:space="preserve">Forest type suitability = 2 for </w:t>
       </w:r>
       <w:proofErr w:type="spellStart"/>
-      <w:ins w:id="8" w:author="USDA Forest Service" w:date="2014-09-16T12:47:00Z">
+      <w:ins w:id="7" w:author="USDA Forest Service" w:date="2014-09-16T12:47:00Z">
         <w:r>
           <w:t>MapleHardwood</w:t>
         </w:r>
@@ -820,7 +818,7 @@
           <w:t xml:space="preserve"> </w:t>
         </w:r>
       </w:ins>
-      <w:del w:id="9" w:author="USDA Forest Service" w:date="2014-09-16T12:47:00Z">
+      <w:del w:id="8" w:author="USDA Forest Service" w:date="2014-09-16T12:47:00Z">
         <w:r>
           <w:delText xml:space="preserve">sugar maple </w:delText>
         </w:r>
@@ -831,12 +829,12 @@
       <w:r>
         <w:t xml:space="preserve"> for </w:t>
       </w:r>
-      <w:ins w:id="10" w:author="USDA Forest Service" w:date="2014-09-16T12:47:00Z">
+      <w:ins w:id="9" w:author="USDA Forest Service" w:date="2014-09-16T12:47:00Z">
         <w:r>
           <w:t>Pine</w:t>
         </w:r>
       </w:ins>
-      <w:del w:id="11" w:author="USDA Forest Service" w:date="2014-09-16T12:47:00Z">
+      <w:del w:id="10" w:author="USDA Forest Service" w:date="2014-09-16T12:47:00Z">
         <w:r>
           <w:delText>jack pine</w:delText>
         </w:r>
@@ -862,13 +860,13 @@
         <w:t xml:space="preserve">0 for the first two maps, then 200 for </w:t>
       </w:r>
       <w:proofErr w:type="spellStart"/>
-      <w:ins w:id="12" w:author="USDA Forest Service" w:date="2014-09-16T12:48:00Z">
+      <w:ins w:id="11" w:author="USDA Forest Service" w:date="2014-09-16T12:48:00Z">
         <w:r>
           <w:t>MapleHardwood</w:t>
         </w:r>
       </w:ins>
       <w:proofErr w:type="spellEnd"/>
-      <w:del w:id="13" w:author="USDA Forest Service" w:date="2014-09-16T12:48:00Z">
+      <w:del w:id="12" w:author="USDA Forest Service" w:date="2014-09-16T12:48:00Z">
         <w:r>
           <w:delText>sugar maple</w:delText>
         </w:r>
@@ -876,17 +874,14 @@
       <w:r>
         <w:t xml:space="preserve"> </w:t>
       </w:r>
-      <w:del w:id="14" w:author="USDA Forest Service" w:date="2014-09-16T12:48:00Z">
+      <w:del w:id="13" w:author="USDA Forest Service" w:date="2014-09-16T12:48:00Z">
         <w:r>
           <w:delText xml:space="preserve">and </w:delText>
         </w:r>
       </w:del>
-      <w:ins w:id="15" w:author="USDA Forest Service" w:date="2014-09-16T12:48:00Z">
+      <w:ins w:id="14" w:author="USDA Forest Service" w:date="2014-09-16T12:48:00Z">
         <w:r>
-          <w:t>or</w:t>
-        </w:r>
-        <w:r>
-          <w:t xml:space="preserve"> </w:t>
+          <w:t xml:space="preserve">or </w:t>
         </w:r>
       </w:ins>
       <w:r>
@@ -895,7 +890,7 @@
       <w:r>
         <w:t xml:space="preserve">00 for </w:t>
       </w:r>
-      <w:ins w:id="16" w:author="USDA Forest Service" w:date="2014-09-16T12:47:00Z">
+      <w:ins w:id="15" w:author="USDA Forest Service" w:date="2014-09-16T12:47:00Z">
         <w:r>
           <w:t>Pine</w:t>
         </w:r>
@@ -903,7 +898,7 @@
           <w:t xml:space="preserve"> </w:t>
         </w:r>
       </w:ins>
-      <w:del w:id="17" w:author="USDA Forest Service" w:date="2014-09-16T12:47:00Z">
+      <w:del w:id="16" w:author="USDA Forest Service" w:date="2014-09-16T12:47:00Z">
         <w:r>
           <w:delText xml:space="preserve">jack pine </w:delText>
         </w:r>
@@ -1245,6 +1240,9 @@
     <w:p>
       <w:pPr>
         <w:spacing w:after="0" w:line="360" w:lineRule="auto"/>
+        <w:rPr>
+          <w:del w:id="17" w:author="USDA Forest Service" w:date="2014-09-17T15:01:00Z"/>
+        </w:rPr>
       </w:pPr>
       <w:r>
         <w:rPr>
@@ -1252,34 +1250,38 @@
         </w:rPr>
         <w:t>Results:</w:t>
       </w:r>
-      <w:r>
-        <w:t xml:space="preserve"> </w:t>
-      </w:r>
-      <w:r>
-        <w:rPr>
-          <w:highlight w:val="yellow"/>
-        </w:rPr>
-        <w:t xml:space="preserve">Test </w:t>
-      </w:r>
-      <w:proofErr w:type="gramStart"/>
-      <w:r>
-        <w:rPr>
-          <w:highlight w:val="yellow"/>
-        </w:rPr>
-        <w:t>fail</w:t>
-      </w:r>
-      <w:proofErr w:type="gramEnd"/>
-      <w:r>
-        <w:rPr>
-          <w:highlight w:val="yellow"/>
-        </w:rPr>
-        <w:t>. Suitability is showing up as 0 for 20 YO trees and 200 for 30 and 40 YO trees.</w:t>
-      </w:r>
-    </w:p>
-    <w:p>
-      <w:pPr>
-        <w:spacing w:after="0" w:line="360" w:lineRule="auto"/>
-      </w:pPr>
+      <w:ins w:id="18" w:author="USDA Forest Service" w:date="2014-09-17T15:01:00Z">
+        <w:r>
+          <w:rPr>
+            <w:b/>
+          </w:rPr>
+          <w:t xml:space="preserve">  Test Success!</w:t>
+        </w:r>
+      </w:ins>
+      <w:r>
+        <w:t xml:space="preserve"> </w:t>
+      </w:r>
+      <w:del w:id="19" w:author="USDA Forest Service" w:date="2014-09-17T15:01:00Z">
+        <w:r>
+          <w:rPr>
+            <w:highlight w:val="yellow"/>
+          </w:rPr>
+          <w:delText xml:space="preserve">Test </w:delText>
+        </w:r>
+        <w:r>
+          <w:rPr>
+            <w:highlight w:val="yellow"/>
+          </w:rPr>
+          <w:delText>fail. Suitability is showing up as 0 for 20 YO trees and 200 for 30 and 40 YO trees.</w:delText>
+        </w:r>
+      </w:del>
+    </w:p>
+    <w:p>
+      <w:pPr>
+        <w:spacing w:after="0" w:line="360" w:lineRule="auto"/>
+      </w:pPr>
+      <w:bookmarkStart w:id="20" w:name="_GoBack"/>
+      <w:bookmarkEnd w:id="20"/>
       <w:r>
         <w:rPr>
           <w:noProof/>
